--- a/Assignment3_MayHaiBeWithYou.docx
+++ b/Assignment3_MayHaiBeWithYou.docx
@@ -352,8 +352,6 @@
         </w:rPr>
         <w:t>Game</w:t>
       </w:r>
-      <w:bookmarkStart w:id="0" w:name="_GoBack"/>
-      <w:bookmarkEnd w:id="0"/>
       <w:r>
         <w:rPr>
           <w:rFonts w:ascii="Times New Roman" w:hAnsi="Times New Roman" w:cs="Times New Roman"/>
@@ -1438,9 +1436,9 @@
           <w:szCs w:val="32"/>
         </w:rPr>
       </w:pPr>
-      <w:bookmarkStart w:id="1" w:name="OLE_LINK30"/>
-      <w:bookmarkStart w:id="2" w:name="OLE_LINK31"/>
-      <w:bookmarkStart w:id="3" w:name="OLE_LINK33"/>
+      <w:bookmarkStart w:id="0" w:name="OLE_LINK30"/>
+      <w:bookmarkStart w:id="1" w:name="OLE_LINK31"/>
+      <w:bookmarkStart w:id="2" w:name="OLE_LINK33"/>
       <w:r>
         <w:rPr>
           <w:rFonts w:ascii="Times New Roman" w:hAnsi="Times New Roman" w:cs="Times New Roman"/>
@@ -1452,10 +1450,10 @@
         </w:rPr>
         <w:t>Design Criteria</w:t>
       </w:r>
+      <w:bookmarkEnd w:id="0"/>
       <w:bookmarkEnd w:id="1"/>
-      <w:bookmarkEnd w:id="2"/>
     </w:p>
-    <w:bookmarkEnd w:id="3"/>
+    <w:bookmarkEnd w:id="2"/>
     <w:p>
       <w:pPr>
         <w:pStyle w:val="a8"/>
@@ -1936,8 +1934,8 @@
           <w:szCs w:val="24"/>
         </w:rPr>
       </w:pPr>
-      <w:bookmarkStart w:id="4" w:name="OLE_LINK1"/>
-      <w:bookmarkStart w:id="5" w:name="OLE_LINK2"/>
+      <w:bookmarkStart w:id="3" w:name="OLE_LINK1"/>
+      <w:bookmarkStart w:id="4" w:name="OLE_LINK2"/>
       <w:r>
         <w:rPr>
           <w:rFonts w:ascii="Times New Roman" w:hAnsi="Times New Roman" w:cs="Times New Roman"/>
@@ -1949,8 +1947,8 @@
         <w:t>(Figure 1)</w:t>
       </w:r>
     </w:p>
+    <w:bookmarkEnd w:id="3"/>
     <w:bookmarkEnd w:id="4"/>
-    <w:bookmarkEnd w:id="5"/>
     <w:p>
       <w:pPr>
         <w:spacing w:line="276" w:lineRule="auto"/>
@@ -2195,10 +2193,10 @@
         </w:rPr>
         <w:t>" in interactive design (</w:t>
       </w:r>
-      <w:bookmarkStart w:id="6" w:name="OLE_LINK17"/>
-      <w:bookmarkStart w:id="7" w:name="OLE_LINK16"/>
-      <w:bookmarkStart w:id="8" w:name="OLE_LINK4"/>
-      <w:bookmarkStart w:id="9" w:name="OLE_LINK5"/>
+      <w:bookmarkStart w:id="5" w:name="OLE_LINK17"/>
+      <w:bookmarkStart w:id="6" w:name="OLE_LINK16"/>
+      <w:bookmarkStart w:id="7" w:name="OLE_LINK4"/>
+      <w:bookmarkStart w:id="8" w:name="OLE_LINK5"/>
       <w:r>
         <w:rPr>
           <w:rFonts w:ascii="Times New Roman" w:hAnsi="Times New Roman" w:cs="Times New Roman"/>
@@ -2208,28 +2206,28 @@
         </w:rPr>
         <w:t>Preece</w:t>
       </w:r>
+      <w:bookmarkEnd w:id="5"/>
       <w:bookmarkEnd w:id="6"/>
+      <w:r>
+        <w:rPr>
+          <w:rFonts w:ascii="Times New Roman" w:hAnsi="Times New Roman" w:cs="Times New Roman"/>
+          <w:kern w:val="0"/>
+          <w:sz w:val="24"/>
+          <w:szCs w:val="24"/>
+        </w:rPr>
+        <w:t xml:space="preserve">, J.Y., Rogers, and H. Sharp. </w:t>
+      </w:r>
+      <w:r>
+        <w:rPr>
+          <w:rFonts w:ascii="Times New Roman" w:hAnsi="Times New Roman" w:cs="Times New Roman"/>
+          <w:sz w:val="24"/>
+          <w:szCs w:val="24"/>
+          <w:lang w:val="en"/>
+        </w:rPr>
+        <w:t>2002).</w:t>
+      </w:r>
       <w:bookmarkEnd w:id="7"/>
-      <w:r>
-        <w:rPr>
-          <w:rFonts w:ascii="Times New Roman" w:hAnsi="Times New Roman" w:cs="Times New Roman"/>
-          <w:kern w:val="0"/>
-          <w:sz w:val="24"/>
-          <w:szCs w:val="24"/>
-        </w:rPr>
-        <w:t xml:space="preserve">, J.Y., Rogers, and H. Sharp. </w:t>
-      </w:r>
-      <w:r>
-        <w:rPr>
-          <w:rFonts w:ascii="Times New Roman" w:hAnsi="Times New Roman" w:cs="Times New Roman"/>
-          <w:sz w:val="24"/>
-          <w:szCs w:val="24"/>
-          <w:lang w:val="en"/>
-        </w:rPr>
-        <w:t>2002).</w:t>
-      </w:r>
       <w:bookmarkEnd w:id="8"/>
-      <w:bookmarkEnd w:id="9"/>
     </w:p>
     <w:p>
       <w:pPr>
@@ -3947,7 +3945,17 @@
           <w:szCs w:val="24"/>
           <w:lang w:val="en"/>
         </w:rPr>
-        <w:t>Visual feedback, such as when the mouse moves over a button, changes colo</w:t>
+        <w:t xml:space="preserve">Visual feedback, such as when the mouse moves over a button, changes </w:t>
+      </w:r>
+      <w:proofErr w:type="spellStart"/>
+      <w:r>
+        <w:rPr>
+          <w:rFonts w:ascii="Times New Roman" w:hAnsi="Times New Roman" w:cs="Times New Roman"/>
+          <w:sz w:val="24"/>
+          <w:szCs w:val="24"/>
+          <w:lang w:val="en"/>
+        </w:rPr>
+        <w:t>colo</w:t>
       </w:r>
       <w:r>
         <w:rPr>
@@ -3965,7 +3973,17 @@
           <w:szCs w:val="24"/>
           <w:lang w:val="en"/>
         </w:rPr>
-        <w:t>r (</w:t>
+        <w:t>r</w:t>
+      </w:r>
+      <w:proofErr w:type="spellEnd"/>
+      <w:r>
+        <w:rPr>
+          <w:rFonts w:ascii="Times New Roman" w:hAnsi="Times New Roman" w:cs="Times New Roman"/>
+          <w:sz w:val="24"/>
+          <w:szCs w:val="24"/>
+          <w:lang w:val="en"/>
+        </w:rPr>
+        <w:t xml:space="preserve"> (</w:t>
       </w:r>
       <w:r>
         <w:rPr>
@@ -4336,8 +4354,8 @@
           <w:szCs w:val="24"/>
         </w:rPr>
       </w:pPr>
-      <w:bookmarkStart w:id="10" w:name="OLE_LINK6"/>
-      <w:bookmarkStart w:id="11" w:name="OLE_LINK7"/>
+      <w:bookmarkStart w:id="9" w:name="OLE_LINK6"/>
+      <w:bookmarkStart w:id="10" w:name="OLE_LINK7"/>
       <w:r>
         <w:rPr>
           <w:rFonts w:ascii="Times New Roman" w:hAnsi="Times New Roman" w:cs="Times New Roman"/>
@@ -4355,19 +4373,29 @@
           <w:sz w:val="24"/>
           <w:szCs w:val="24"/>
         </w:rPr>
-        <w:t xml:space="preserve">                               </w:t>
-      </w:r>
-      <w:r>
-        <w:rPr>
-          <w:rFonts w:ascii="Times New Roman" w:hAnsi="Times New Roman" w:cs="Times New Roman"/>
-          <w:sz w:val="24"/>
-          <w:szCs w:val="24"/>
-          <w:lang w:val="en"/>
-        </w:rPr>
-        <w:t xml:space="preserve"> </w:t>
-      </w:r>
+        <w:t xml:space="preserve">                             </w:t>
+      </w:r>
+      <w:proofErr w:type="gramStart"/>
+      <w:r>
+        <w:rPr>
+          <w:rFonts w:ascii="Times New Roman" w:hAnsi="Times New Roman" w:cs="Times New Roman"/>
+          <w:kern w:val="0"/>
+          <w:sz w:val="24"/>
+          <w:szCs w:val="24"/>
+        </w:rPr>
+        <w:t xml:space="preserve">  </w:t>
+      </w:r>
+      <w:r>
+        <w:rPr>
+          <w:rFonts w:ascii="Times New Roman" w:hAnsi="Times New Roman" w:cs="Times New Roman"/>
+          <w:sz w:val="24"/>
+          <w:szCs w:val="24"/>
+          <w:lang w:val="en"/>
+        </w:rPr>
+        <w:t xml:space="preserve"> </w:t>
+      </w:r>
+      <w:bookmarkEnd w:id="9"/>
       <w:bookmarkEnd w:id="10"/>
-      <w:bookmarkEnd w:id="11"/>
       <w:r>
         <w:rPr>
           <w:rFonts w:ascii="Times New Roman" w:hAnsi="Times New Roman" w:cs="Times New Roman"/>
@@ -4376,7 +4404,18 @@
           <w:szCs w:val="24"/>
           <w:lang w:val="en"/>
         </w:rPr>
-        <w:t>(Figure 6)</w:t>
+        <w:t>(</w:t>
+      </w:r>
+      <w:proofErr w:type="gramEnd"/>
+      <w:r>
+        <w:rPr>
+          <w:rFonts w:ascii="Times New Roman" w:hAnsi="Times New Roman" w:cs="Times New Roman"/>
+          <w:kern w:val="0"/>
+          <w:sz w:val="24"/>
+          <w:szCs w:val="24"/>
+          <w:lang w:val="en"/>
+        </w:rPr>
+        <w:t>Figure 6)</w:t>
       </w:r>
     </w:p>
     <w:p>
@@ -4930,8 +4969,8 @@
         </w:rPr>
         <w:t xml:space="preserve"> </w:t>
       </w:r>
-      <w:bookmarkStart w:id="12" w:name="OLE_LINK8"/>
-      <w:bookmarkStart w:id="13" w:name="OLE_LINK9"/>
+      <w:bookmarkStart w:id="11" w:name="OLE_LINK8"/>
+      <w:bookmarkStart w:id="12" w:name="OLE_LINK9"/>
       <w:r>
         <w:rPr>
           <w:rFonts w:ascii="Times New Roman" w:hAnsi="Times New Roman" w:cs="Times New Roman"/>
@@ -4977,8 +5016,8 @@
         </w:rPr>
         <w:t xml:space="preserve">compresses the </w:t>
       </w:r>
+      <w:bookmarkEnd w:id="11"/>
       <w:bookmarkEnd w:id="12"/>
-      <w:bookmarkEnd w:id="13"/>
       <w:r>
         <w:rPr>
           <w:rFonts w:ascii="Times New Roman" w:hAnsi="Times New Roman" w:cs="Times New Roman"/>
@@ -5175,9 +5214,9 @@
           <w:szCs w:val="24"/>
         </w:rPr>
       </w:pPr>
-      <w:bookmarkStart w:id="14" w:name="OLE_LINK20"/>
-      <w:bookmarkStart w:id="15" w:name="OLE_LINK21"/>
-      <w:bookmarkStart w:id="16" w:name="OLE_LINK24"/>
+      <w:bookmarkStart w:id="13" w:name="OLE_LINK20"/>
+      <w:bookmarkStart w:id="14" w:name="OLE_LINK21"/>
+      <w:bookmarkStart w:id="15" w:name="OLE_LINK24"/>
       <w:r>
         <w:rPr>
           <w:rFonts w:ascii="Times New Roman" w:hAnsi="Times New Roman" w:cs="Times New Roman"/>
@@ -5219,9 +5258,9 @@
         <w:t>)</w:t>
       </w:r>
     </w:p>
+    <w:bookmarkEnd w:id="13"/>
     <w:bookmarkEnd w:id="14"/>
     <w:bookmarkEnd w:id="15"/>
-    <w:bookmarkEnd w:id="16"/>
     <w:p>
       <w:pPr>
         <w:rPr>
@@ -5269,6 +5308,8 @@
         </w:rPr>
         <w:t>)</w:t>
       </w:r>
+      <w:bookmarkStart w:id="16" w:name="_GoBack"/>
+      <w:bookmarkEnd w:id="16"/>
     </w:p>
     <w:p>
       <w:pPr>
@@ -5280,6 +5321,50 @@
           <w:szCs w:val="24"/>
         </w:rPr>
       </w:pPr>
+      <w:r>
+        <w:rPr>
+          <w:rFonts w:ascii="Times New Roman" w:hAnsi="Times New Roman" w:cs="Times New Roman" w:hint="eastAsia"/>
+          <w:sz w:val="24"/>
+          <w:szCs w:val="24"/>
+        </w:rPr>
+        <w:t>Please</w:t>
+      </w:r>
+      <w:r>
+        <w:rPr>
+          <w:rFonts w:ascii="Times New Roman" w:hAnsi="Times New Roman" w:cs="Times New Roman"/>
+          <w:sz w:val="24"/>
+          <w:szCs w:val="24"/>
+        </w:rPr>
+        <w:t xml:space="preserve"> check the video </w:t>
+      </w:r>
+      <w:hyperlink r:id="rId15" w:history="1">
+        <w:r>
+          <w:rPr>
+            <w:rStyle w:val="a9"/>
+            <w:rFonts w:ascii="Times New Roman" w:hAnsi="Times New Roman" w:cs="Times New Roman"/>
+            <w:sz w:val="24"/>
+            <w:szCs w:val="24"/>
+          </w:rPr>
+          <w:t>her</w:t>
+        </w:r>
+        <w:r>
+          <w:rPr>
+            <w:rStyle w:val="a9"/>
+            <w:rFonts w:ascii="Times New Roman" w:hAnsi="Times New Roman" w:cs="Times New Roman"/>
+            <w:sz w:val="24"/>
+            <w:szCs w:val="24"/>
+          </w:rPr>
+          <w:t>e</w:t>
+        </w:r>
+      </w:hyperlink>
+      <w:r>
+        <w:rPr>
+          <w:rFonts w:ascii="Times New Roman" w:hAnsi="Times New Roman" w:cs="Times New Roman"/>
+          <w:sz w:val="24"/>
+          <w:szCs w:val="24"/>
+        </w:rPr>
+        <w:t>.</w:t>
+      </w:r>
     </w:p>
     <w:p>
       <w:pPr>
@@ -5596,8 +5681,21 @@
           <w:szCs w:val="24"/>
           <w:lang w:val="en"/>
         </w:rPr>
-        <w:t>Clearer division of labour</w:t>
-      </w:r>
+        <w:t xml:space="preserve">Clearer division of </w:t>
+      </w:r>
+      <w:proofErr w:type="spellStart"/>
+      <w:r>
+        <w:rPr>
+          <w:rFonts w:ascii="Times New Roman" w:hAnsi="Times New Roman" w:cs="Times New Roman"/>
+          <w:b/>
+          <w:bCs/>
+          <w:sz w:val="24"/>
+          <w:szCs w:val="24"/>
+          <w:lang w:val="en"/>
+        </w:rPr>
+        <w:t>labour</w:t>
+      </w:r>
+      <w:proofErr w:type="spellEnd"/>
     </w:p>
     <w:p>
       <w:pPr>
@@ -7231,7 +7329,7 @@
                     </pic:cNvPicPr>
                   </pic:nvPicPr>
                   <pic:blipFill>
-                    <a:blip r:embed="rId15" cstate="screen">
+                    <a:blip r:embed="rId16" cstate="screen">
                       <a:extLst>
                         <a:ext uri="{28A0092B-C50C-407E-A947-70E740481C1C}">
                           <a14:useLocalDpi xmlns:a14="http://schemas.microsoft.com/office/drawing/2010/main"/>
@@ -7294,7 +7392,7 @@
                     </pic:cNvPicPr>
                   </pic:nvPicPr>
                   <pic:blipFill>
-                    <a:blip r:embed="rId16"/>
+                    <a:blip r:embed="rId17"/>
                     <a:stretch>
                       <a:fillRect/>
                     </a:stretch>
@@ -7373,7 +7471,17 @@
           <w:szCs w:val="24"/>
           <w:lang w:val="en"/>
         </w:rPr>
-        <w:t xml:space="preserve">                             </w:t>
+        <w:t xml:space="preserve">                          </w:t>
+      </w:r>
+      <w:proofErr w:type="gramStart"/>
+      <w:r>
+        <w:rPr>
+          <w:rFonts w:ascii="Times New Roman" w:hAnsi="Times New Roman" w:cs="Times New Roman"/>
+          <w:sz w:val="24"/>
+          <w:szCs w:val="24"/>
+          <w:lang w:val="en"/>
+        </w:rPr>
+        <w:t xml:space="preserve">   </w:t>
       </w:r>
       <w:r>
         <w:rPr>
@@ -7383,7 +7491,18 @@
           <w:szCs w:val="24"/>
           <w:lang w:val="en"/>
         </w:rPr>
-        <w:t>(Figure 11)</w:t>
+        <w:t>(</w:t>
+      </w:r>
+      <w:proofErr w:type="gramEnd"/>
+      <w:r>
+        <w:rPr>
+          <w:rFonts w:ascii="Times New Roman" w:hAnsi="Times New Roman" w:cs="Times New Roman"/>
+          <w:kern w:val="0"/>
+          <w:sz w:val="24"/>
+          <w:szCs w:val="24"/>
+          <w:lang w:val="en"/>
+        </w:rPr>
+        <w:t>Figure 11)</w:t>
       </w:r>
     </w:p>
     <w:p>
@@ -7692,7 +7811,7 @@
         </w:rPr>
         <w:t>, &lt;</w:t>
       </w:r>
-      <w:hyperlink r:id="rId17" w:history="1">
+      <w:hyperlink r:id="rId18" w:history="1">
         <w:r>
           <w:rPr>
             <w:rFonts w:ascii="Times New Roman" w:hAnsi="Times New Roman" w:cs="Times New Roman"/>
@@ -8771,7 +8890,6 @@
     <w:name w:val="Hyperlink"/>
     <w:basedOn w:val="a0"/>
     <w:uiPriority w:val="99"/>
-    <w:semiHidden/>
     <w:unhideWhenUsed/>
     <w:rsid w:val="00A03631"/>
     <w:rPr>
@@ -8801,6 +8919,30 @@
     <w:rsid w:val="007D6B91"/>
     <w:rPr>
       <w:color w:val="808080"/>
+    </w:rPr>
+  </w:style>
+  <w:style w:type="character" w:styleId="ac">
+    <w:name w:val="Unresolved Mention"/>
+    <w:basedOn w:val="a0"/>
+    <w:uiPriority w:val="99"/>
+    <w:semiHidden/>
+    <w:unhideWhenUsed/>
+    <w:rsid w:val="00F37556"/>
+    <w:rPr>
+      <w:color w:val="605E5C"/>
+      <w:shd w:val="clear" w:color="auto" w:fill="E1DFDD"/>
+    </w:rPr>
+  </w:style>
+  <w:style w:type="character" w:styleId="ad">
+    <w:name w:val="FollowedHyperlink"/>
+    <w:basedOn w:val="a0"/>
+    <w:uiPriority w:val="99"/>
+    <w:semiHidden/>
+    <w:unhideWhenUsed/>
+    <w:rsid w:val="00F37556"/>
+    <w:rPr>
+      <w:color w:val="954F72" w:themeColor="followedHyperlink"/>
+      <w:u w:val="single"/>
     </w:rPr>
   </w:style>
 </w:styles>
